--- a/5. PREFACE.docx
+++ b/5. PREFACE.docx
@@ -150,7 +150,7 @@
     <w:p>
       <w:pPr>
         <w:tabs>
-          <w:tab w:val="left" w:pos="720"/>
+          <w:tab w:val="left" w:pos="567"/>
         </w:tabs>
         <w:spacing w:after="0" w:line="480" w:lineRule="auto"/>
         <w:jc w:val="both"/>
@@ -487,7 +487,7 @@
     <w:p>
       <w:pPr>
         <w:tabs>
-          <w:tab w:val="left" w:pos="720"/>
+          <w:tab w:val="left" w:pos="567"/>
         </w:tabs>
         <w:spacing w:after="0" w:line="480" w:lineRule="auto"/>
         <w:jc w:val="both"/>
@@ -588,7 +588,7 @@
     <w:p>
       <w:pPr>
         <w:tabs>
-          <w:tab w:val="left" w:pos="720"/>
+          <w:tab w:val="left" w:pos="567"/>
         </w:tabs>
         <w:spacing w:after="0" w:line="480" w:lineRule="auto"/>
         <w:jc w:val="both"/>
@@ -675,7 +675,7 @@
           <w:numId w:val="1"/>
         </w:numPr>
         <w:spacing w:after="0" w:line="480" w:lineRule="auto"/>
-        <w:ind w:left="709" w:hanging="425"/>
+        <w:ind w:left="567" w:hanging="566"/>
         <w:jc w:val="both"/>
         <w:rPr>
           <w:rStyle w:val="hps"/>
@@ -749,7 +749,7 @@
           <w:numId w:val="1"/>
         </w:numPr>
         <w:spacing w:after="0" w:line="480" w:lineRule="auto"/>
-        <w:ind w:left="709" w:hanging="425"/>
+        <w:ind w:left="567" w:hanging="566"/>
         <w:jc w:val="both"/>
         <w:rPr>
           <w:rStyle w:val="hps"/>
@@ -776,7 +776,7 @@
           <w:numId w:val="1"/>
         </w:numPr>
         <w:spacing w:after="0" w:line="480" w:lineRule="auto"/>
-        <w:ind w:left="709" w:hanging="425"/>
+        <w:ind w:left="567" w:hanging="566"/>
         <w:jc w:val="both"/>
         <w:rPr>
           <w:rStyle w:val="hps"/>
@@ -874,7 +874,7 @@
           <w:numId w:val="1"/>
         </w:numPr>
         <w:spacing w:after="0" w:line="480" w:lineRule="auto"/>
-        <w:ind w:left="709" w:hanging="425"/>
+        <w:ind w:left="567" w:hanging="566"/>
         <w:jc w:val="both"/>
         <w:rPr>
           <w:rStyle w:val="hps"/>
@@ -971,7 +971,7 @@
           <w:numId w:val="1"/>
         </w:numPr>
         <w:spacing w:after="0" w:line="480" w:lineRule="auto"/>
-        <w:ind w:left="709" w:hanging="425"/>
+        <w:ind w:left="567" w:hanging="566"/>
         <w:jc w:val="both"/>
         <w:rPr>
           <w:rStyle w:val="hps"/>
@@ -1089,7 +1089,7 @@
           <w:numId w:val="1"/>
         </w:numPr>
         <w:spacing w:after="0" w:line="480" w:lineRule="auto"/>
-        <w:ind w:left="709" w:hanging="425"/>
+        <w:ind w:left="567" w:hanging="566"/>
         <w:jc w:val="both"/>
         <w:rPr>
           <w:rStyle w:val="hps"/>
@@ -1169,7 +1169,7 @@
           <w:numId w:val="1"/>
         </w:numPr>
         <w:spacing w:after="0" w:line="480" w:lineRule="auto"/>
-        <w:ind w:left="709" w:hanging="425"/>
+        <w:ind w:left="567" w:hanging="566"/>
         <w:jc w:val="both"/>
         <w:rPr>
           <w:rStyle w:val="hps"/>
@@ -1233,7 +1233,7 @@
           <w:numId w:val="1"/>
         </w:numPr>
         <w:spacing w:after="0" w:line="480" w:lineRule="auto"/>
-        <w:ind w:left="709" w:hanging="425"/>
+        <w:ind w:left="567" w:hanging="566"/>
         <w:jc w:val="both"/>
         <w:rPr>
           <w:rFonts w:ascii="Times New Roman" w:hAnsi="Times New Roman" w:cs="Times New Roman"/>
@@ -1308,7 +1308,7 @@
           <w:numId w:val="1"/>
         </w:numPr>
         <w:spacing w:after="0" w:line="480" w:lineRule="auto"/>
-        <w:ind w:left="709" w:hanging="425"/>
+        <w:ind w:left="567" w:hanging="566"/>
         <w:jc w:val="both"/>
         <w:rPr>
           <w:rStyle w:val="hps"/>
@@ -1402,7 +1402,7 @@
           <w:numId w:val="1"/>
         </w:numPr>
         <w:spacing w:after="0" w:line="480" w:lineRule="auto"/>
-        <w:ind w:left="709" w:hanging="425"/>
+        <w:ind w:left="567" w:hanging="566"/>
         <w:jc w:val="both"/>
         <w:rPr>
           <w:rFonts w:ascii="Times New Roman" w:hAnsi="Times New Roman" w:cs="Times New Roman"/>
@@ -1523,7 +1523,7 @@
           <w:numId w:val="1"/>
         </w:numPr>
         <w:spacing w:after="0" w:line="480" w:lineRule="auto"/>
-        <w:ind w:left="709" w:hanging="425"/>
+        <w:ind w:left="567" w:hanging="566"/>
         <w:jc w:val="both"/>
         <w:rPr>
           <w:rStyle w:val="hps"/>
@@ -1546,7 +1546,7 @@
     <w:p>
       <w:pPr>
         <w:tabs>
-          <w:tab w:val="left" w:pos="720"/>
+          <w:tab w:val="left" w:pos="567"/>
         </w:tabs>
         <w:spacing w:after="0" w:line="480" w:lineRule="auto"/>
         <w:jc w:val="both"/>
@@ -1597,7 +1597,17 @@
           <w:sz w:val="24"/>
           <w:szCs w:val="24"/>
         </w:rPr>
-        <w:t>constructive suggestion for fullness of this report. The Author also deeply apologize, if in this report readers find mistakes and words that unable to please. Hopefully this report could be useful for all of us.</w:t>
+        <w:t>constructive suggestion for fullness of this report. The Author also deeply apologize, if in this report readers find mistakes and words that unable to please. H</w:t>
+      </w:r>
+      <w:bookmarkStart w:id="1" w:name="_GoBack"/>
+      <w:bookmarkEnd w:id="1"/>
+      <w:r>
+        <w:rPr>
+          <w:rFonts w:ascii="Times New Roman" w:eastAsia="Calibri" w:hAnsi="Times New Roman" w:cs="Times New Roman"/>
+          <w:sz w:val="24"/>
+          <w:szCs w:val="24"/>
+        </w:rPr>
+        <w:t>opefully this report could be useful for all of us.</w:t>
       </w:r>
     </w:p>
     <w:p>
@@ -1810,8 +1820,6 @@
         </w:rPr>
         <w:t>724</w:t>
       </w:r>
-      <w:bookmarkStart w:id="1" w:name="_GoBack"/>
-      <w:bookmarkEnd w:id="1"/>
     </w:p>
     <w:sectPr>
       <w:headerReference w:type="default" r:id="rId7"/>
@@ -2087,7 +2095,7 @@
       </w:pPr>
     </w:pPrDefault>
   </w:docDefaults>
-  <w:latentStyles w:defLockedState="0" w:defUIPriority="99" w:defSemiHidden="0" w:defUnhideWhenUsed="0" w:defQFormat="0" w:count="375">
+  <w:latentStyles w:defLockedState="0" w:defUIPriority="99" w:defSemiHidden="0" w:defUnhideWhenUsed="0" w:defQFormat="0" w:count="376">
     <w:lsdException w:name="Normal" w:uiPriority="0" w:qFormat="1"/>
     <w:lsdException w:name="heading 1" w:uiPriority="9" w:qFormat="1"/>
     <w:lsdException w:name="heading 2" w:semiHidden="1" w:uiPriority="9" w:unhideWhenUsed="1" w:qFormat="1"/>
@@ -2193,7 +2201,6 @@
     <w:lsdException w:name="HTML Sample" w:semiHidden="1" w:unhideWhenUsed="1"/>
     <w:lsdException w:name="HTML Typewriter" w:semiHidden="1" w:unhideWhenUsed="1"/>
     <w:lsdException w:name="HTML Variable" w:semiHidden="1" w:unhideWhenUsed="1"/>
-    <w:lsdException w:name="Normal Table" w:semiHidden="1" w:unhideWhenUsed="1"/>
     <w:lsdException w:name="annotation subject" w:semiHidden="1" w:unhideWhenUsed="1"/>
     <w:lsdException w:name="No List" w:semiHidden="1" w:unhideWhenUsed="1"/>
     <w:lsdException w:name="Outline List 1" w:semiHidden="1" w:unhideWhenUsed="1"/>
@@ -2240,10 +2247,8 @@
     <w:lsdException w:name="Table Subtle 2" w:semiHidden="1" w:unhideWhenUsed="1"/>
     <w:lsdException w:name="Table Web 1" w:semiHidden="1" w:unhideWhenUsed="1"/>
     <w:lsdException w:name="Table Web 2" w:semiHidden="1" w:unhideWhenUsed="1"/>
-    <w:lsdException w:name="Table Web 3" w:semiHidden="1" w:unhideWhenUsed="1"/>
     <w:lsdException w:name="Balloon Text" w:semiHidden="1" w:unhideWhenUsed="1"/>
     <w:lsdException w:name="Table Grid" w:uiPriority="39"/>
-    <w:lsdException w:name="Table Theme" w:semiHidden="1" w:unhideWhenUsed="1"/>
     <w:lsdException w:name="Placeholder Text" w:semiHidden="1"/>
     <w:lsdException w:name="No Spacing" w:uiPriority="1" w:qFormat="1"/>
     <w:lsdException w:name="Light Shading" w:uiPriority="60"/>
@@ -2463,6 +2468,7 @@
     <w:lsdException w:name="Smart Hyperlink" w:semiHidden="1" w:unhideWhenUsed="1"/>
     <w:lsdException w:name="Hashtag" w:semiHidden="1" w:unhideWhenUsed="1"/>
     <w:lsdException w:name="Unresolved Mention" w:semiHidden="1" w:unhideWhenUsed="1"/>
+    <w:lsdException w:name="Smart Link" w:semiHidden="1" w:unhideWhenUsed="1"/>
   </w:latentStyles>
   <w:style w:type="paragraph" w:default="1" w:styleId="Normal">
     <w:name w:val="Normal"/>
